--- a/20190411《泰课C++游戏服务器》/8 《P8：伯克利socketAPI第一部分(socket c语言的接口的介绍)》.docx
+++ b/20190411《泰课C++游戏服务器》/8 《P8：伯克利socketAPI第一部分(socket c语言的接口的介绍)》.docx
@@ -29,7 +29,7 @@
       </w:r>
       <w:r>
         <w:rPr>
-          <w:rStyle w:val="4"/>
+          <w:rStyle w:val="3"/>
           <w:rFonts w:hint="eastAsia"/>
         </w:rPr>
         <w:t>伯克利socketAPI第一部分(socket c语言的接口的介绍)</w:t>
@@ -64,6 +64,7 @@
     <w:p>
       <w:pPr>
         <w:numPr>
+          <w:ilvl w:val="0"/>
           <w:numId w:val="0"/>
         </w:numPr>
         <w:jc w:val="left"/>
@@ -115,8 +116,6 @@
           </wp:inline>
         </w:drawing>
       </w:r>
-      <w:bookmarkStart w:id="0" w:name="_GoBack"/>
-      <w:bookmarkEnd w:id="0"/>
     </w:p>
     <w:p>
       <w:pPr>
@@ -142,6 +141,7 @@
     <w:p>
       <w:pPr>
         <w:numPr>
+          <w:ilvl w:val="0"/>
           <w:numId w:val="0"/>
         </w:numPr>
         <w:ind w:leftChars="0"/>
@@ -215,14 +215,11 @@
     <w:p>
       <w:pPr>
         <w:numPr>
+          <w:ilvl w:val="0"/>
           <w:numId w:val="0"/>
         </w:numPr>
         <w:ind w:leftChars="0"/>
         <w:jc w:val="left"/>
-        <w:rPr>
-          <w:rFonts w:hint="default"/>
-          <w:lang w:val="en-US" w:eastAsia="zh-CN"/>
-        </w:rPr>
       </w:pPr>
       <w:r>
         <w:drawing>
@@ -267,6 +264,137 @@
           </wp:inline>
         </w:drawing>
       </w:r>
+    </w:p>
+    <w:p>
+      <w:pPr>
+        <w:numPr>
+          <w:ilvl w:val="0"/>
+          <w:numId w:val="1"/>
+        </w:numPr>
+        <w:ind w:left="0" w:leftChars="0" w:firstLine="0" w:firstLineChars="0"/>
+        <w:jc w:val="left"/>
+        <w:rPr>
+          <w:rFonts w:hint="eastAsia"/>
+          <w:lang w:val="en-US" w:eastAsia="zh-CN"/>
+        </w:rPr>
+      </w:pPr>
+      <w:r>
+        <w:rPr>
+          <w:rFonts w:hint="eastAsia"/>
+          <w:lang w:val="en-US" w:eastAsia="zh-CN"/>
+        </w:rPr>
+        <w:t>API函数</w:t>
+      </w:r>
+    </w:p>
+    <w:p>
+      <w:pPr>
+        <w:numPr>
+          <w:numId w:val="0"/>
+        </w:numPr>
+        <w:ind w:leftChars="0"/>
+        <w:jc w:val="left"/>
+      </w:pPr>
+      <w:r>
+        <w:drawing>
+          <wp:inline distT="0" distB="0" distL="114300" distR="114300">
+            <wp:extent cx="5272405" cy="3249930"/>
+            <wp:effectExtent l="0" t="0" r="4445" b="7620"/>
+            <wp:docPr id="4" name="图片 1"/>
+            <wp:cNvGraphicFramePr>
+              <a:graphicFrameLocks xmlns:a="http://schemas.openxmlformats.org/drawingml/2006/main" noChangeAspect="1"/>
+            </wp:cNvGraphicFramePr>
+            <a:graphic xmlns:a="http://schemas.openxmlformats.org/drawingml/2006/main">
+              <a:graphicData uri="http://schemas.openxmlformats.org/drawingml/2006/picture">
+                <pic:pic xmlns:pic="http://schemas.openxmlformats.org/drawingml/2006/picture">
+                  <pic:nvPicPr>
+                    <pic:cNvPr id="4" name="图片 1"/>
+                    <pic:cNvPicPr>
+                      <a:picLocks noChangeAspect="1"/>
+                    </pic:cNvPicPr>
+                  </pic:nvPicPr>
+                  <pic:blipFill>
+                    <a:blip r:embed="rId7"/>
+                    <a:stretch>
+                      <a:fillRect/>
+                    </a:stretch>
+                  </pic:blipFill>
+                  <pic:spPr>
+                    <a:xfrm>
+                      <a:off x="0" y="0"/>
+                      <a:ext cx="5272405" cy="3249930"/>
+                    </a:xfrm>
+                    <a:prstGeom prst="rect">
+                      <a:avLst/>
+                    </a:prstGeom>
+                    <a:noFill/>
+                    <a:ln w="9525">
+                      <a:noFill/>
+                    </a:ln>
+                  </pic:spPr>
+                </pic:pic>
+              </a:graphicData>
+            </a:graphic>
+          </wp:inline>
+        </w:drawing>
+      </w:r>
+    </w:p>
+    <w:p>
+      <w:pPr>
+        <w:numPr>
+          <w:numId w:val="0"/>
+        </w:numPr>
+        <w:ind w:leftChars="0"/>
+        <w:jc w:val="left"/>
+        <w:rPr>
+          <w:rFonts w:hint="eastAsia"/>
+          <w:lang w:val="en-US" w:eastAsia="zh-CN"/>
+        </w:rPr>
+      </w:pPr>
+      <w:r>
+        <w:drawing>
+          <wp:inline distT="0" distB="0" distL="114300" distR="114300">
+            <wp:extent cx="5273040" cy="2540635"/>
+            <wp:effectExtent l="0" t="0" r="3810" b="12065"/>
+            <wp:docPr id="5" name="图片 2"/>
+            <wp:cNvGraphicFramePr>
+              <a:graphicFrameLocks xmlns:a="http://schemas.openxmlformats.org/drawingml/2006/main" noChangeAspect="1"/>
+            </wp:cNvGraphicFramePr>
+            <a:graphic xmlns:a="http://schemas.openxmlformats.org/drawingml/2006/main">
+              <a:graphicData uri="http://schemas.openxmlformats.org/drawingml/2006/picture">
+                <pic:pic xmlns:pic="http://schemas.openxmlformats.org/drawingml/2006/picture">
+                  <pic:nvPicPr>
+                    <pic:cNvPr id="5" name="图片 2"/>
+                    <pic:cNvPicPr>
+                      <a:picLocks noChangeAspect="1"/>
+                    </pic:cNvPicPr>
+                  </pic:nvPicPr>
+                  <pic:blipFill>
+                    <a:blip r:embed="rId8"/>
+                    <a:stretch>
+                      <a:fillRect/>
+                    </a:stretch>
+                  </pic:blipFill>
+                  <pic:spPr>
+                    <a:xfrm>
+                      <a:off x="0" y="0"/>
+                      <a:ext cx="5273040" cy="2540635"/>
+                    </a:xfrm>
+                    <a:prstGeom prst="rect">
+                      <a:avLst/>
+                    </a:prstGeom>
+                    <a:noFill/>
+                    <a:ln w="9525">
+                      <a:noFill/>
+                    </a:ln>
+                  </pic:spPr>
+                </pic:pic>
+              </a:graphicData>
+            </a:graphic>
+          </wp:inline>
+        </w:drawing>
+      </w:r>
+      <w:bookmarkStart w:id="0" w:name="_GoBack"/>
+      <w:bookmarkEnd w:id="0"/>
     </w:p>
     <w:sectPr>
       <w:pgSz w:w="11906" w:h="16838"/>
@@ -396,7 +524,7 @@
     <w:lsdException w:unhideWhenUsed="0" w:uiPriority="0" w:semiHidden="0" w:name="Body Text Indent 2"/>
     <w:lsdException w:unhideWhenUsed="0" w:uiPriority="0" w:semiHidden="0" w:name="Body Text Indent 3"/>
     <w:lsdException w:unhideWhenUsed="0" w:uiPriority="0" w:semiHidden="0" w:name="Block Text"/>
-    <w:lsdException w:unhideWhenUsed="0" w:uiPriority="0" w:semiHidden="0" w:name="Hyperlink"/>
+    <w:lsdException w:qFormat="1" w:unhideWhenUsed="0" w:uiPriority="0" w:semiHidden="0" w:name="Hyperlink"/>
     <w:lsdException w:unhideWhenUsed="0" w:uiPriority="0" w:semiHidden="0" w:name="FollowedHyperlink"/>
     <w:lsdException w:qFormat="1" w:unhideWhenUsed="0" w:uiPriority="0" w:semiHidden="0" w:name="Strong"/>
     <w:lsdException w:qFormat="1" w:unhideWhenUsed="0" w:uiPriority="0" w:semiHidden="0" w:name="Emphasis"/>
@@ -576,12 +704,12 @@
       <w:lang w:val="en-US" w:eastAsia="zh-CN" w:bidi="ar-SA"/>
     </w:rPr>
   </w:style>
-  <w:style w:type="character" w:default="1" w:styleId="3">
+  <w:style w:type="character" w:default="1" w:styleId="2">
     <w:name w:val="Default Paragraph Font"/>
     <w:semiHidden/>
     <w:uiPriority w:val="0"/>
   </w:style>
-  <w:style w:type="table" w:default="1" w:styleId="2">
+  <w:style w:type="table" w:default="1" w:styleId="4">
     <w:name w:val="Normal Table"/>
     <w:semiHidden/>
     <w:uiPriority w:val="0"/>
@@ -595,9 +723,10 @@
       </w:tblCellMar>
     </w:tblPr>
   </w:style>
-  <w:style w:type="character" w:styleId="4">
+  <w:style w:type="character" w:styleId="3">
     <w:name w:val="Hyperlink"/>
-    <w:basedOn w:val="3"/>
+    <w:basedOn w:val="2"/>
+    <w:qFormat/>
     <w:uiPriority w:val="0"/>
     <w:rPr>
       <w:color w:val="0000FF"/>
